--- a/McMaster Vena Contributor Guide - Instructor.docx
+++ b/McMaster Vena Contributor Guide - Instructor.docx
@@ -1,6 +1,6 @@
 
 <file path=word/document.xml><?xml version="1.0" encoding="utf-8"?>
-<w:document xmlns:wpc="http://schemas.microsoft.com/office/word/2010/wordprocessingCanvas" xmlns:cx="http://schemas.microsoft.com/office/drawing/2014/chartex" xmlns:cx1="http://schemas.microsoft.com/office/drawing/2015/9/8/chartex" xmlns:cx2="http://schemas.microsoft.com/office/drawing/2015/10/21/chartex" xmlns:mc="http://schemas.openxmlformats.org/markup-compatibility/2006" xmlns:o="urn:schemas-microsoft-com:office:office" xmlns:r="http://schemas.openxmlformats.org/officeDocument/2006/relationships" xmlns:m="http://schemas.openxmlformats.org/officeDocument/2006/math" xmlns:v="urn:schemas-microsoft-com:vml" xmlns:wp14="http://schemas.microsoft.com/office/word/2010/wordprocessingDrawing" xmlns:wp="http://schemas.openxmlformats.org/drawingml/2006/wordprocessingDrawing" xmlns:w10="urn:schemas-microsoft-com:office:word" xmlns:w="http://schemas.openxmlformats.org/wordprocessingml/2006/main" xmlns:w14="http://schemas.microsoft.com/office/word/2010/wordml" xmlns:w15="http://schemas.microsoft.com/office/word/2012/wordml" xmlns:w16se="http://schemas.microsoft.com/office/word/2015/wordml/symex" xmlns:wpg="http://schemas.microsoft.com/office/word/2010/wordprocessingGroup" xmlns:wpi="http://schemas.microsoft.com/office/word/2010/wordprocessingInk" xmlns:wne="http://schemas.microsoft.com/office/word/2006/wordml" xmlns:wps="http://schemas.microsoft.com/office/word/2010/wordprocessingShape" mc:Ignorable="w14 w15 w16se wp14">
+<w:document xmlns:wpc="http://schemas.microsoft.com/office/word/2010/wordprocessingCanvas" xmlns:mo="http://schemas.microsoft.com/office/mac/office/2008/main" xmlns:mc="http://schemas.openxmlformats.org/markup-compatibility/2006" xmlns:mv="urn:schemas-microsoft-com:mac:vml" xmlns:o="urn:schemas-microsoft-com:office:office" xmlns:r="http://schemas.openxmlformats.org/officeDocument/2006/relationships" xmlns:m="http://schemas.openxmlformats.org/officeDocument/2006/math" xmlns:v="urn:schemas-microsoft-com:vml" xmlns:wp14="http://schemas.microsoft.com/office/word/2010/wordprocessingDrawing" xmlns:wp="http://schemas.openxmlformats.org/drawingml/2006/wordprocessingDrawing" xmlns:w10="urn:schemas-microsoft-com:office:word" xmlns:w="http://schemas.openxmlformats.org/wordprocessingml/2006/main" xmlns:w14="http://schemas.microsoft.com/office/word/2010/wordml" xmlns:w15="http://schemas.microsoft.com/office/word/2012/wordml" xmlns:wpg="http://schemas.microsoft.com/office/word/2010/wordprocessingGroup" xmlns:wpi="http://schemas.microsoft.com/office/word/2010/wordprocessingInk" xmlns:wne="http://schemas.microsoft.com/office/word/2006/wordml" xmlns:wps="http://schemas.microsoft.com/office/word/2010/wordprocessingShape" mc:Ignorable="w14 w15 wp14">
   <w:body>
     <w:p>
       <w:pPr>
@@ -380,16 +380,7 @@
                 <w:rFonts w:ascii="Arial" w:hAnsi="Arial" w:cs="Arial"/>
                 <w:sz w:val="22"/>
               </w:rPr>
-              <w:t xml:space="preserve"> and </w:t>
-            </w:r>
-            <w:bookmarkStart w:id="0" w:name="_GoBack"/>
-            <w:bookmarkEnd w:id="0"/>
-            <w:r>
-              <w:rPr>
-                <w:rFonts w:ascii="Arial" w:hAnsi="Arial" w:cs="Arial"/>
-                <w:sz w:val="22"/>
-              </w:rPr>
-              <w:t>1.4</w:t>
+              <w:t xml:space="preserve"> and 1.4</w:t>
             </w:r>
           </w:p>
         </w:tc>
@@ -983,8 +974,8 @@
         </w:rPr>
         <w:br w:type="page"/>
       </w:r>
-      <w:bookmarkStart w:id="1" w:name="_Pre-requisites"/>
-      <w:bookmarkEnd w:id="1"/>
+      <w:bookmarkStart w:id="0" w:name="_Pre-requisites"/>
+      <w:bookmarkEnd w:id="0"/>
     </w:p>
     <w:p>
       <w:pPr>
@@ -997,8 +988,8 @@
           <w:sz w:val="24"/>
         </w:rPr>
       </w:pPr>
-      <w:bookmarkStart w:id="2" w:name="_Toc347489010"/>
-      <w:bookmarkStart w:id="3" w:name="_Toc460187449"/>
+      <w:bookmarkStart w:id="1" w:name="_Toc347489010"/>
+      <w:bookmarkStart w:id="2" w:name="_Toc460187449"/>
       <w:r>
         <w:rPr>
           <w:sz w:val="24"/>
@@ -1006,8 +997,8 @@
         <w:lastRenderedPageBreak/>
         <w:t>Pre-requisites</w:t>
       </w:r>
+      <w:bookmarkEnd w:id="1"/>
       <w:bookmarkEnd w:id="2"/>
-      <w:bookmarkEnd w:id="3"/>
     </w:p>
     <w:p>
       <w:pPr>
@@ -1022,8 +1013,8 @@
           <w:szCs w:val="22"/>
         </w:rPr>
       </w:pPr>
-      <w:bookmarkStart w:id="4" w:name="_Location_of_Relevant"/>
-      <w:bookmarkEnd w:id="4"/>
+      <w:bookmarkStart w:id="3" w:name="_Location_of_Relevant"/>
+      <w:bookmarkEnd w:id="3"/>
       <w:r>
         <w:rPr>
           <w:rFonts w:ascii="Arial" w:hAnsi="Arial" w:cs="Arial"/>
@@ -1126,16 +1117,16 @@
         <w:tblLook w:val="04A0" w:firstRow="1" w:lastRow="0" w:firstColumn="1" w:lastColumn="0" w:noHBand="0" w:noVBand="1"/>
       </w:tblPr>
       <w:tblGrid>
-        <w:gridCol w:w="1156"/>
-        <w:gridCol w:w="3266"/>
-        <w:gridCol w:w="991"/>
-        <w:gridCol w:w="3158"/>
-        <w:gridCol w:w="1522"/>
+        <w:gridCol w:w="1243"/>
+        <w:gridCol w:w="3217"/>
+        <w:gridCol w:w="990"/>
+        <w:gridCol w:w="3126"/>
+        <w:gridCol w:w="1517"/>
       </w:tblGrid>
       <w:tr>
         <w:tc>
           <w:tcPr>
-            <w:tcW w:w="1156" w:type="dxa"/>
+            <w:tcW w:w="1243" w:type="dxa"/>
           </w:tcPr>
           <w:p>
             <w:pPr>
@@ -1153,7 +1144,7 @@
         </w:tc>
         <w:tc>
           <w:tcPr>
-            <w:tcW w:w="3266" w:type="dxa"/>
+            <w:tcW w:w="3217" w:type="dxa"/>
           </w:tcPr>
           <w:p>
             <w:pPr>
@@ -1171,7 +1162,7 @@
         </w:tc>
         <w:tc>
           <w:tcPr>
-            <w:tcW w:w="991" w:type="dxa"/>
+            <w:tcW w:w="990" w:type="dxa"/>
           </w:tcPr>
           <w:p>
             <w:pPr>
@@ -1189,7 +1180,7 @@
         </w:tc>
         <w:tc>
           <w:tcPr>
-            <w:tcW w:w="3158" w:type="dxa"/>
+            <w:tcW w:w="3126" w:type="dxa"/>
           </w:tcPr>
           <w:p>
             <w:pPr>
@@ -1207,7 +1198,7 @@
         </w:tc>
         <w:tc>
           <w:tcPr>
-            <w:tcW w:w="1522" w:type="dxa"/>
+            <w:tcW w:w="1517" w:type="dxa"/>
           </w:tcPr>
           <w:p>
             <w:pPr>
@@ -1233,7 +1224,7 @@
       <w:tr>
         <w:tc>
           <w:tcPr>
-            <w:tcW w:w="1156" w:type="dxa"/>
+            <w:tcW w:w="1243" w:type="dxa"/>
           </w:tcPr>
           <w:p>
             <w:r>
@@ -1243,7 +1234,7 @@
         </w:tc>
         <w:tc>
           <w:tcPr>
-            <w:tcW w:w="3266" w:type="dxa"/>
+            <w:tcW w:w="3217" w:type="dxa"/>
           </w:tcPr>
           <w:p>
             <w:r>
@@ -1253,7 +1244,7 @@
         </w:tc>
         <w:tc>
           <w:tcPr>
-            <w:tcW w:w="991" w:type="dxa"/>
+            <w:tcW w:w="990" w:type="dxa"/>
           </w:tcPr>
           <w:p>
             <w:r>
@@ -1263,13 +1254,13 @@
         </w:tc>
         <w:tc>
           <w:tcPr>
-            <w:tcW w:w="3158" w:type="dxa"/>
+            <w:tcW w:w="3126" w:type="dxa"/>
           </w:tcPr>
           <w:p/>
         </w:tc>
         <w:tc>
           <w:tcPr>
-            <w:tcW w:w="1522" w:type="dxa"/>
+            <w:tcW w:w="1517" w:type="dxa"/>
           </w:tcPr>
           <w:p>
             <w:r>
@@ -1281,7 +1272,7 @@
       <w:tr>
         <w:tc>
           <w:tcPr>
-            <w:tcW w:w="1156" w:type="dxa"/>
+            <w:tcW w:w="1243" w:type="dxa"/>
           </w:tcPr>
           <w:p>
             <w:r>
@@ -1291,7 +1282,7 @@
         </w:tc>
         <w:tc>
           <w:tcPr>
-            <w:tcW w:w="3266" w:type="dxa"/>
+            <w:tcW w:w="3217" w:type="dxa"/>
           </w:tcPr>
           <w:p>
             <w:r>
@@ -1301,7 +1292,7 @@
         </w:tc>
         <w:tc>
           <w:tcPr>
-            <w:tcW w:w="991" w:type="dxa"/>
+            <w:tcW w:w="990" w:type="dxa"/>
           </w:tcPr>
           <w:p>
             <w:r>
@@ -1311,13 +1302,13 @@
         </w:tc>
         <w:tc>
           <w:tcPr>
-            <w:tcW w:w="3158" w:type="dxa"/>
+            <w:tcW w:w="3126" w:type="dxa"/>
           </w:tcPr>
           <w:p/>
         </w:tc>
         <w:tc>
           <w:tcPr>
-            <w:tcW w:w="1522" w:type="dxa"/>
+            <w:tcW w:w="1517" w:type="dxa"/>
           </w:tcPr>
           <w:p>
             <w:r>
@@ -1329,7 +1320,7 @@
       <w:tr>
         <w:tc>
           <w:tcPr>
-            <w:tcW w:w="1156" w:type="dxa"/>
+            <w:tcW w:w="1243" w:type="dxa"/>
           </w:tcPr>
           <w:p>
             <w:r>
@@ -1339,7 +1330,7 @@
         </w:tc>
         <w:tc>
           <w:tcPr>
-            <w:tcW w:w="3266" w:type="dxa"/>
+            <w:tcW w:w="3217" w:type="dxa"/>
           </w:tcPr>
           <w:p>
             <w:r>
@@ -1349,7 +1340,7 @@
         </w:tc>
         <w:tc>
           <w:tcPr>
-            <w:tcW w:w="991" w:type="dxa"/>
+            <w:tcW w:w="990" w:type="dxa"/>
           </w:tcPr>
           <w:p>
             <w:r>
@@ -1359,13 +1350,13 @@
         </w:tc>
         <w:tc>
           <w:tcPr>
-            <w:tcW w:w="3158" w:type="dxa"/>
+            <w:tcW w:w="3126" w:type="dxa"/>
           </w:tcPr>
           <w:p/>
         </w:tc>
         <w:tc>
           <w:tcPr>
-            <w:tcW w:w="1522" w:type="dxa"/>
+            <w:tcW w:w="1517" w:type="dxa"/>
           </w:tcPr>
           <w:p>
             <w:r>
@@ -1377,7 +1368,7 @@
       <w:tr>
         <w:tc>
           <w:tcPr>
-            <w:tcW w:w="1156" w:type="dxa"/>
+            <w:tcW w:w="1243" w:type="dxa"/>
           </w:tcPr>
           <w:p>
             <w:r>
@@ -1387,7 +1378,7 @@
         </w:tc>
         <w:tc>
           <w:tcPr>
-            <w:tcW w:w="3266" w:type="dxa"/>
+            <w:tcW w:w="3217" w:type="dxa"/>
           </w:tcPr>
           <w:p>
             <w:r>
@@ -1397,7 +1388,7 @@
         </w:tc>
         <w:tc>
           <w:tcPr>
-            <w:tcW w:w="991" w:type="dxa"/>
+            <w:tcW w:w="990" w:type="dxa"/>
           </w:tcPr>
           <w:p>
             <w:r>
@@ -1407,13 +1398,13 @@
         </w:tc>
         <w:tc>
           <w:tcPr>
-            <w:tcW w:w="3158" w:type="dxa"/>
+            <w:tcW w:w="3126" w:type="dxa"/>
           </w:tcPr>
           <w:p/>
         </w:tc>
         <w:tc>
           <w:tcPr>
-            <w:tcW w:w="1522" w:type="dxa"/>
+            <w:tcW w:w="1517" w:type="dxa"/>
           </w:tcPr>
           <w:p>
             <w:r>
@@ -1425,7 +1416,7 @@
       <w:tr>
         <w:tc>
           <w:tcPr>
-            <w:tcW w:w="1156" w:type="dxa"/>
+            <w:tcW w:w="1243" w:type="dxa"/>
           </w:tcPr>
           <w:p>
             <w:r>
@@ -1435,7 +1426,7 @@
         </w:tc>
         <w:tc>
           <w:tcPr>
-            <w:tcW w:w="3266" w:type="dxa"/>
+            <w:tcW w:w="3217" w:type="dxa"/>
           </w:tcPr>
           <w:p>
             <w:r>
@@ -1445,7 +1436,7 @@
         </w:tc>
         <w:tc>
           <w:tcPr>
-            <w:tcW w:w="991" w:type="dxa"/>
+            <w:tcW w:w="990" w:type="dxa"/>
           </w:tcPr>
           <w:p>
             <w:r>
@@ -1455,13 +1446,13 @@
         </w:tc>
         <w:tc>
           <w:tcPr>
-            <w:tcW w:w="3158" w:type="dxa"/>
+            <w:tcW w:w="3126" w:type="dxa"/>
           </w:tcPr>
           <w:p/>
         </w:tc>
         <w:tc>
           <w:tcPr>
-            <w:tcW w:w="1522" w:type="dxa"/>
+            <w:tcW w:w="1517" w:type="dxa"/>
           </w:tcPr>
           <w:p>
             <w:r>
@@ -1473,7 +1464,7 @@
       <w:tr>
         <w:tc>
           <w:tcPr>
-            <w:tcW w:w="1156" w:type="dxa"/>
+            <w:tcW w:w="1243" w:type="dxa"/>
           </w:tcPr>
           <w:p>
             <w:r>
@@ -1483,17 +1474,20 @@
         </w:tc>
         <w:tc>
           <w:tcPr>
-            <w:tcW w:w="3266" w:type="dxa"/>
+            <w:tcW w:w="3217" w:type="dxa"/>
           </w:tcPr>
           <w:p>
             <w:r>
               <w:t>Curriculum mapping</w:t>
             </w:r>
-          </w:p>
-        </w:tc>
-        <w:tc>
-          <w:tcPr>
-            <w:tcW w:w="991" w:type="dxa"/>
+            <w:r>
+              <w:t>, will require consultation and verification with Instructors</w:t>
+            </w:r>
+          </w:p>
+        </w:tc>
+        <w:tc>
+          <w:tcPr>
+            <w:tcW w:w="990" w:type="dxa"/>
           </w:tcPr>
           <w:p>
             <w:r>
@@ -1503,7 +1497,7 @@
         </w:tc>
         <w:tc>
           <w:tcPr>
-            <w:tcW w:w="3158" w:type="dxa"/>
+            <w:tcW w:w="3126" w:type="dxa"/>
           </w:tcPr>
           <w:p>
             <w:r>
@@ -1513,11 +1507,14 @@
         </w:tc>
         <w:tc>
           <w:tcPr>
-            <w:tcW w:w="1522" w:type="dxa"/>
+            <w:tcW w:w="1517" w:type="dxa"/>
           </w:tcPr>
           <w:p>
             <w:r>
               <w:t>Department</w:t>
+            </w:r>
+            <w:r>
+              <w:t xml:space="preserve"> Attributes Committee</w:t>
             </w:r>
           </w:p>
         </w:tc>
@@ -1525,7 +1522,7 @@
       <w:tr>
         <w:tc>
           <w:tcPr>
-            <w:tcW w:w="1156" w:type="dxa"/>
+            <w:tcW w:w="1243" w:type="dxa"/>
           </w:tcPr>
           <w:p>
             <w:r>
@@ -1535,17 +1532,19 @@
         </w:tc>
         <w:tc>
           <w:tcPr>
-            <w:tcW w:w="3266" w:type="dxa"/>
+            <w:tcW w:w="3217" w:type="dxa"/>
           </w:tcPr>
           <w:p>
             <w:r>
               <w:t>Measurement mapping</w:t>
             </w:r>
-          </w:p>
-        </w:tc>
-        <w:tc>
-          <w:tcPr>
-            <w:tcW w:w="991" w:type="dxa"/>
+            <w:bookmarkStart w:id="4" w:name="_GoBack"/>
+            <w:bookmarkEnd w:id="4"/>
+          </w:p>
+        </w:tc>
+        <w:tc>
+          <w:tcPr>
+            <w:tcW w:w="990" w:type="dxa"/>
           </w:tcPr>
           <w:p>
             <w:r>
@@ -1555,7 +1554,7 @@
         </w:tc>
         <w:tc>
           <w:tcPr>
-            <w:tcW w:w="3158" w:type="dxa"/>
+            <w:tcW w:w="3126" w:type="dxa"/>
           </w:tcPr>
           <w:p>
             <w:r>
@@ -1565,11 +1564,14 @@
         </w:tc>
         <w:tc>
           <w:tcPr>
-            <w:tcW w:w="1522" w:type="dxa"/>
+            <w:tcW w:w="1517" w:type="dxa"/>
           </w:tcPr>
           <w:p>
             <w:r>
               <w:t>Department</w:t>
+            </w:r>
+            <w:r>
+              <w:t xml:space="preserve"> Attributes Committee</w:t>
             </w:r>
           </w:p>
         </w:tc>
@@ -1577,7 +1579,7 @@
       <w:tr>
         <w:tc>
           <w:tcPr>
-            <w:tcW w:w="1156" w:type="dxa"/>
+            <w:tcW w:w="1243" w:type="dxa"/>
           </w:tcPr>
           <w:p>
             <w:r>
@@ -1587,7 +1589,7 @@
         </w:tc>
         <w:tc>
           <w:tcPr>
-            <w:tcW w:w="3266" w:type="dxa"/>
+            <w:tcW w:w="3217" w:type="dxa"/>
           </w:tcPr>
           <w:p>
             <w:r>
@@ -1597,7 +1599,7 @@
         </w:tc>
         <w:tc>
           <w:tcPr>
-            <w:tcW w:w="991" w:type="dxa"/>
+            <w:tcW w:w="990" w:type="dxa"/>
           </w:tcPr>
           <w:p>
             <w:r>
@@ -1607,7 +1609,7 @@
         </w:tc>
         <w:tc>
           <w:tcPr>
-            <w:tcW w:w="3158" w:type="dxa"/>
+            <w:tcW w:w="3126" w:type="dxa"/>
           </w:tcPr>
           <w:p>
             <w:r>
@@ -1620,7 +1622,7 @@
         </w:tc>
         <w:tc>
           <w:tcPr>
-            <w:tcW w:w="1522" w:type="dxa"/>
+            <w:tcW w:w="1517" w:type="dxa"/>
           </w:tcPr>
           <w:p>
             <w:r>
@@ -1632,7 +1634,7 @@
       <w:tr>
         <w:tc>
           <w:tcPr>
-            <w:tcW w:w="1156" w:type="dxa"/>
+            <w:tcW w:w="1243" w:type="dxa"/>
           </w:tcPr>
           <w:p>
             <w:r>
@@ -1642,7 +1644,7 @@
         </w:tc>
         <w:tc>
           <w:tcPr>
-            <w:tcW w:w="3266" w:type="dxa"/>
+            <w:tcW w:w="3217" w:type="dxa"/>
           </w:tcPr>
           <w:p>
             <w:r>
@@ -1652,7 +1654,7 @@
         </w:tc>
         <w:tc>
           <w:tcPr>
-            <w:tcW w:w="991" w:type="dxa"/>
+            <w:tcW w:w="990" w:type="dxa"/>
           </w:tcPr>
           <w:p>
             <w:r>
@@ -1662,7 +1664,7 @@
         </w:tc>
         <w:tc>
           <w:tcPr>
-            <w:tcW w:w="3158" w:type="dxa"/>
+            <w:tcW w:w="3126" w:type="dxa"/>
           </w:tcPr>
           <w:p>
             <w:r>
@@ -1672,7 +1674,7 @@
         </w:tc>
         <w:tc>
           <w:tcPr>
-            <w:tcW w:w="1522" w:type="dxa"/>
+            <w:tcW w:w="1517" w:type="dxa"/>
           </w:tcPr>
           <w:p>
             <w:r>
@@ -1684,7 +1686,7 @@
       <w:tr>
         <w:tc>
           <w:tcPr>
-            <w:tcW w:w="1156" w:type="dxa"/>
+            <w:tcW w:w="1243" w:type="dxa"/>
           </w:tcPr>
           <w:p>
             <w:r>
@@ -1694,7 +1696,7 @@
         </w:tc>
         <w:tc>
           <w:tcPr>
-            <w:tcW w:w="3266" w:type="dxa"/>
+            <w:tcW w:w="3217" w:type="dxa"/>
           </w:tcPr>
           <w:p>
             <w:r>
@@ -1704,7 +1706,7 @@
         </w:tc>
         <w:tc>
           <w:tcPr>
-            <w:tcW w:w="991" w:type="dxa"/>
+            <w:tcW w:w="990" w:type="dxa"/>
           </w:tcPr>
           <w:p>
             <w:r>
@@ -1714,7 +1716,7 @@
         </w:tc>
         <w:tc>
           <w:tcPr>
-            <w:tcW w:w="3158" w:type="dxa"/>
+            <w:tcW w:w="3126" w:type="dxa"/>
           </w:tcPr>
           <w:p>
             <w:r>
@@ -1727,7 +1729,7 @@
         </w:tc>
         <w:tc>
           <w:tcPr>
-            <w:tcW w:w="1522" w:type="dxa"/>
+            <w:tcW w:w="1517" w:type="dxa"/>
           </w:tcPr>
           <w:p>
             <w:r>
@@ -1739,7 +1741,7 @@
       <w:tr>
         <w:tc>
           <w:tcPr>
-            <w:tcW w:w="1156" w:type="dxa"/>
+            <w:tcW w:w="1243" w:type="dxa"/>
           </w:tcPr>
           <w:p>
             <w:r>
@@ -1749,7 +1751,7 @@
         </w:tc>
         <w:tc>
           <w:tcPr>
-            <w:tcW w:w="3266" w:type="dxa"/>
+            <w:tcW w:w="3217" w:type="dxa"/>
           </w:tcPr>
           <w:p>
             <w:r>
@@ -1759,7 +1761,7 @@
         </w:tc>
         <w:tc>
           <w:tcPr>
-            <w:tcW w:w="991" w:type="dxa"/>
+            <w:tcW w:w="990" w:type="dxa"/>
           </w:tcPr>
           <w:p>
             <w:r>
@@ -1769,7 +1771,7 @@
         </w:tc>
         <w:tc>
           <w:tcPr>
-            <w:tcW w:w="3158" w:type="dxa"/>
+            <w:tcW w:w="3126" w:type="dxa"/>
           </w:tcPr>
           <w:p>
             <w:r>
@@ -1779,7 +1781,7 @@
         </w:tc>
         <w:tc>
           <w:tcPr>
-            <w:tcW w:w="1522" w:type="dxa"/>
+            <w:tcW w:w="1517" w:type="dxa"/>
           </w:tcPr>
           <w:p>
             <w:r>
@@ -1791,7 +1793,7 @@
       <w:tr>
         <w:tc>
           <w:tcPr>
-            <w:tcW w:w="1156" w:type="dxa"/>
+            <w:tcW w:w="1243" w:type="dxa"/>
           </w:tcPr>
           <w:p>
             <w:r>
@@ -1801,7 +1803,7 @@
         </w:tc>
         <w:tc>
           <w:tcPr>
-            <w:tcW w:w="3266" w:type="dxa"/>
+            <w:tcW w:w="3217" w:type="dxa"/>
           </w:tcPr>
           <w:p>
             <w:r>
@@ -1811,7 +1813,7 @@
         </w:tc>
         <w:tc>
           <w:tcPr>
-            <w:tcW w:w="991" w:type="dxa"/>
+            <w:tcW w:w="990" w:type="dxa"/>
           </w:tcPr>
           <w:p>
             <w:r>
@@ -1821,7 +1823,7 @@
         </w:tc>
         <w:tc>
           <w:tcPr>
-            <w:tcW w:w="3158" w:type="dxa"/>
+            <w:tcW w:w="3126" w:type="dxa"/>
           </w:tcPr>
           <w:p>
             <w:r>
@@ -1831,7 +1833,7 @@
         </w:tc>
         <w:tc>
           <w:tcPr>
-            <w:tcW w:w="1522" w:type="dxa"/>
+            <w:tcW w:w="1517" w:type="dxa"/>
           </w:tcPr>
           <w:p>
             <w:r>
@@ -1843,7 +1845,7 @@
       <w:tr>
         <w:tc>
           <w:tcPr>
-            <w:tcW w:w="1156" w:type="dxa"/>
+            <w:tcW w:w="1243" w:type="dxa"/>
           </w:tcPr>
           <w:p>
             <w:r>
@@ -1853,7 +1855,7 @@
         </w:tc>
         <w:tc>
           <w:tcPr>
-            <w:tcW w:w="3266" w:type="dxa"/>
+            <w:tcW w:w="3217" w:type="dxa"/>
           </w:tcPr>
           <w:p>
             <w:r>
@@ -1863,19 +1865,19 @@
         </w:tc>
         <w:tc>
           <w:tcPr>
-            <w:tcW w:w="991" w:type="dxa"/>
+            <w:tcW w:w="990" w:type="dxa"/>
           </w:tcPr>
           <w:p/>
         </w:tc>
         <w:tc>
           <w:tcPr>
-            <w:tcW w:w="3158" w:type="dxa"/>
+            <w:tcW w:w="3126" w:type="dxa"/>
           </w:tcPr>
           <w:p/>
         </w:tc>
         <w:tc>
           <w:tcPr>
-            <w:tcW w:w="1522" w:type="dxa"/>
+            <w:tcW w:w="1517" w:type="dxa"/>
           </w:tcPr>
           <w:p>
             <w:r>
@@ -1887,7 +1889,7 @@
       <w:tr>
         <w:tc>
           <w:tcPr>
-            <w:tcW w:w="1156" w:type="dxa"/>
+            <w:tcW w:w="1243" w:type="dxa"/>
           </w:tcPr>
           <w:p>
             <w:r>
@@ -1897,7 +1899,7 @@
         </w:tc>
         <w:tc>
           <w:tcPr>
-            <w:tcW w:w="3266" w:type="dxa"/>
+            <w:tcW w:w="3217" w:type="dxa"/>
           </w:tcPr>
           <w:p>
             <w:r>
@@ -1907,19 +1909,19 @@
         </w:tc>
         <w:tc>
           <w:tcPr>
-            <w:tcW w:w="991" w:type="dxa"/>
+            <w:tcW w:w="990" w:type="dxa"/>
           </w:tcPr>
           <w:p/>
         </w:tc>
         <w:tc>
           <w:tcPr>
-            <w:tcW w:w="3158" w:type="dxa"/>
+            <w:tcW w:w="3126" w:type="dxa"/>
           </w:tcPr>
           <w:p/>
         </w:tc>
         <w:tc>
           <w:tcPr>
-            <w:tcW w:w="1522" w:type="dxa"/>
+            <w:tcW w:w="1517" w:type="dxa"/>
           </w:tcPr>
           <w:p>
             <w:r>
@@ -1931,47 +1933,48 @@
       <w:tr>
         <w:tc>
           <w:tcPr>
-            <w:tcW w:w="1156" w:type="dxa"/>
-          </w:tcPr>
-          <w:p>
-            <w:r>
-              <w:t>All Year</w:t>
-            </w:r>
-          </w:p>
-        </w:tc>
-        <w:tc>
-          <w:tcPr>
-            <w:tcW w:w="3266" w:type="dxa"/>
-          </w:tcPr>
-          <w:p>
-            <w:r>
-              <w:t>Add/Remove manage users</w:t>
-            </w:r>
-          </w:p>
-        </w:tc>
-        <w:tc>
-          <w:tcPr>
-            <w:tcW w:w="991" w:type="dxa"/>
-          </w:tcPr>
-          <w:p>
-            <w:r>
-              <w:t>A2</w:t>
-            </w:r>
-          </w:p>
-        </w:tc>
-        <w:tc>
-          <w:tcPr>
-            <w:tcW w:w="3158" w:type="dxa"/>
+            <w:tcW w:w="1243" w:type="dxa"/>
+          </w:tcPr>
+          <w:p>
+            <w:r>
+              <w:lastRenderedPageBreak/>
+              <w:t>September</w:t>
+            </w:r>
+          </w:p>
+        </w:tc>
+        <w:tc>
+          <w:tcPr>
+            <w:tcW w:w="3217" w:type="dxa"/>
+          </w:tcPr>
+          <w:p>
+            <w:r>
+              <w:t>Faculty reviews departmental committee reports, writes report</w:t>
+            </w:r>
+          </w:p>
+        </w:tc>
+        <w:tc>
+          <w:tcPr>
+            <w:tcW w:w="990" w:type="dxa"/>
           </w:tcPr>
           <w:p/>
         </w:tc>
         <w:tc>
           <w:tcPr>
-            <w:tcW w:w="1522" w:type="dxa"/>
-          </w:tcPr>
-          <w:p>
-            <w:r>
-              <w:t>Assoc Dean?</w:t>
+            <w:tcW w:w="3126" w:type="dxa"/>
+          </w:tcPr>
+          <w:p>
+            <w:r>
+              <w:t>?</w:t>
+            </w:r>
+          </w:p>
+        </w:tc>
+        <w:tc>
+          <w:tcPr>
+            <w:tcW w:w="1517" w:type="dxa"/>
+          </w:tcPr>
+          <w:p>
+            <w:r>
+              <w:t>Faculty</w:t>
             </w:r>
           </w:p>
         </w:tc>
@@ -1979,53 +1982,101 @@
       <w:tr>
         <w:tc>
           <w:tcPr>
-            <w:tcW w:w="1156" w:type="dxa"/>
+            <w:tcW w:w="1243" w:type="dxa"/>
+          </w:tcPr>
+          <w:p>
+            <w:r>
+              <w:t>All Year</w:t>
+            </w:r>
+          </w:p>
+        </w:tc>
+        <w:tc>
+          <w:tcPr>
+            <w:tcW w:w="3217" w:type="dxa"/>
+          </w:tcPr>
+          <w:p>
+            <w:r>
+              <w:t>Add/Remove manage users</w:t>
+            </w:r>
+          </w:p>
+        </w:tc>
+        <w:tc>
+          <w:tcPr>
+            <w:tcW w:w="990" w:type="dxa"/>
+          </w:tcPr>
+          <w:p>
+            <w:r>
+              <w:t>A2</w:t>
+            </w:r>
+          </w:p>
+        </w:tc>
+        <w:tc>
+          <w:tcPr>
+            <w:tcW w:w="3126" w:type="dxa"/>
           </w:tcPr>
           <w:p/>
         </w:tc>
         <w:tc>
           <w:tcPr>
-            <w:tcW w:w="3266" w:type="dxa"/>
-          </w:tcPr>
-          <w:p>
-            <w:r>
-              <w:t>View Historical Data</w:t>
-            </w:r>
-          </w:p>
-        </w:tc>
-        <w:tc>
-          <w:tcPr>
-            <w:tcW w:w="991" w:type="dxa"/>
-          </w:tcPr>
-          <w:p>
-            <w:r>
-              <w:t>A6</w:t>
-            </w:r>
-          </w:p>
-        </w:tc>
-        <w:tc>
-          <w:tcPr>
-            <w:tcW w:w="3158" w:type="dxa"/>
-          </w:tcPr>
-          <w:p/>
-        </w:tc>
-        <w:tc>
-          <w:tcPr>
-            <w:tcW w:w="1522" w:type="dxa"/>
-          </w:tcPr>
-          <w:p/>
+            <w:tcW w:w="1517" w:type="dxa"/>
+          </w:tcPr>
+          <w:p>
+            <w:r>
+              <w:t>Assoc Dean?</w:t>
+            </w:r>
+          </w:p>
         </w:tc>
       </w:tr>
       <w:tr>
         <w:tc>
           <w:tcPr>
-            <w:tcW w:w="1156" w:type="dxa"/>
+            <w:tcW w:w="1243" w:type="dxa"/>
           </w:tcPr>
           <w:p/>
         </w:tc>
         <w:tc>
           <w:tcPr>
-            <w:tcW w:w="3266" w:type="dxa"/>
+            <w:tcW w:w="3217" w:type="dxa"/>
+          </w:tcPr>
+          <w:p>
+            <w:r>
+              <w:t>View Historical Data</w:t>
+            </w:r>
+          </w:p>
+        </w:tc>
+        <w:tc>
+          <w:tcPr>
+            <w:tcW w:w="990" w:type="dxa"/>
+          </w:tcPr>
+          <w:p>
+            <w:r>
+              <w:t>A6</w:t>
+            </w:r>
+          </w:p>
+        </w:tc>
+        <w:tc>
+          <w:tcPr>
+            <w:tcW w:w="3126" w:type="dxa"/>
+          </w:tcPr>
+          <w:p/>
+        </w:tc>
+        <w:tc>
+          <w:tcPr>
+            <w:tcW w:w="1517" w:type="dxa"/>
+          </w:tcPr>
+          <w:p/>
+        </w:tc>
+      </w:tr>
+      <w:tr>
+        <w:tc>
+          <w:tcPr>
+            <w:tcW w:w="1243" w:type="dxa"/>
+          </w:tcPr>
+          <w:p/>
+        </w:tc>
+        <w:tc>
+          <w:tcPr>
+            <w:tcW w:w="3217" w:type="dxa"/>
           </w:tcPr>
           <w:p>
             <w:r>
@@ -2035,7 +2086,7 @@
         </w:tc>
         <w:tc>
           <w:tcPr>
-            <w:tcW w:w="991" w:type="dxa"/>
+            <w:tcW w:w="990" w:type="dxa"/>
           </w:tcPr>
           <w:p>
             <w:r>
@@ -2045,13 +2096,13 @@
         </w:tc>
         <w:tc>
           <w:tcPr>
-            <w:tcW w:w="3158" w:type="dxa"/>
+            <w:tcW w:w="3126" w:type="dxa"/>
           </w:tcPr>
           <w:p/>
         </w:tc>
         <w:tc>
           <w:tcPr>
-            <w:tcW w:w="1522" w:type="dxa"/>
+            <w:tcW w:w="1517" w:type="dxa"/>
           </w:tcPr>
           <w:p/>
         </w:tc>
@@ -2092,7 +2143,6 @@
         <w:rPr>
           <w:sz w:val="24"/>
         </w:rPr>
-        <w:lastRenderedPageBreak/>
         <w:t>Instructor Input</w:t>
       </w:r>
       <w:bookmarkEnd w:id="5"/>
@@ -2135,7 +2185,6 @@
       <w:r>
         <w:rPr>
           <w:noProof/>
-          <w:lang w:val="en-CA" w:eastAsia="zh-CN"/>
         </w:rPr>
         <w:drawing>
           <wp:inline distT="0" distB="0" distL="0" distR="0" wp14:anchorId="03D8FB12" wp14:editId="0DAD63B6">
@@ -2195,7 +2244,6 @@
       <w:r>
         <w:rPr>
           <w:noProof/>
-          <w:lang w:val="en-CA" w:eastAsia="zh-CN"/>
         </w:rPr>
         <w:drawing>
           <wp:inline distT="0" distB="0" distL="0" distR="0" wp14:anchorId="308AD3A9" wp14:editId="18D6ED65">
@@ -2267,8 +2315,8 @@
       <w:r>
         <w:rPr>
           <w:noProof/>
-          <w:lang w:val="en-CA" w:eastAsia="zh-CN"/>
-        </w:rPr>
+        </w:rPr>
+        <w:lastRenderedPageBreak/>
         <w:drawing>
           <wp:inline distT="0" distB="0" distL="0" distR="0" wp14:anchorId="737E688E" wp14:editId="2304F39E">
             <wp:extent cx="4781550" cy="1683249"/>
@@ -2314,9 +2362,7 @@
       <w:r>
         <w:rPr>
           <w:noProof/>
-          <w:lang w:val="en-CA" w:eastAsia="zh-CN"/>
-        </w:rPr>
-        <w:lastRenderedPageBreak/>
+        </w:rPr>
         <w:drawing>
           <wp:inline distT="0" distB="0" distL="0" distR="0" wp14:anchorId="3623FB3F" wp14:editId="00F60F5E">
             <wp:extent cx="2320731" cy="2819400"/>
@@ -2363,7 +2409,6 @@
       <w:r>
         <w:rPr>
           <w:noProof/>
-          <w:lang w:val="en-CA" w:eastAsia="zh-CN"/>
         </w:rPr>
         <w:drawing>
           <wp:inline distT="0" distB="0" distL="0" distR="0" wp14:anchorId="3EB27229" wp14:editId="5ED2631D">
@@ -2437,8 +2482,8 @@
       <w:r>
         <w:rPr>
           <w:noProof/>
-          <w:lang w:val="en-CA" w:eastAsia="zh-CN"/>
-        </w:rPr>
+        </w:rPr>
+        <w:lastRenderedPageBreak/>
         <w:drawing>
           <wp:inline distT="0" distB="0" distL="0" distR="0" wp14:anchorId="43E64B5C" wp14:editId="7B27F464">
             <wp:extent cx="4802981" cy="3842385"/>
@@ -2497,9 +2542,7 @@
       <w:r>
         <w:rPr>
           <w:noProof/>
-          <w:lang w:val="en-CA" w:eastAsia="zh-CN"/>
-        </w:rPr>
-        <w:lastRenderedPageBreak/>
+        </w:rPr>
         <w:drawing>
           <wp:inline distT="0" distB="0" distL="0" distR="0" wp14:anchorId="10F2B017" wp14:editId="77A51524">
             <wp:extent cx="5725779" cy="2503805"/>
@@ -2581,7 +2624,6 @@
       <w:r>
         <w:rPr>
           <w:noProof/>
-          <w:lang w:val="en-CA" w:eastAsia="zh-CN"/>
         </w:rPr>
         <w:lastRenderedPageBreak/>
         <w:drawing>
@@ -2660,7 +2702,6 @@
       <w:r>
         <w:rPr>
           <w:noProof/>
-          <w:lang w:val="en-CA" w:eastAsia="zh-CN"/>
         </w:rPr>
         <w:drawing>
           <wp:inline distT="0" distB="0" distL="0" distR="0" wp14:anchorId="2AEACFB1" wp14:editId="4B6FA2CC">
@@ -2719,7 +2760,6 @@
       <w:r>
         <w:rPr>
           <w:noProof/>
-          <w:lang w:val="en-CA" w:eastAsia="zh-CN"/>
         </w:rPr>
         <w:lastRenderedPageBreak/>
         <w:drawing>
@@ -2792,7 +2832,6 @@
       <w:r>
         <w:rPr>
           <w:noProof/>
-          <w:lang w:val="en-CA" w:eastAsia="zh-CN"/>
         </w:rPr>
         <w:drawing>
           <wp:inline distT="0" distB="0" distL="0" distR="0" wp14:anchorId="19A04C3A" wp14:editId="0659A534">
@@ -2938,7 +2977,6 @@
       <w:r>
         <w:rPr>
           <w:noProof/>
-          <w:lang w:val="en-CA" w:eastAsia="zh-CN"/>
         </w:rPr>
         <w:lastRenderedPageBreak/>
         <w:drawing>
@@ -2993,7 +3031,6 @@
       <w:r>
         <w:rPr>
           <w:noProof/>
-          <w:lang w:val="en-CA" w:eastAsia="zh-CN"/>
         </w:rPr>
         <w:drawing>
           <wp:inline distT="0" distB="0" distL="0" distR="0" wp14:anchorId="08228E9D" wp14:editId="07A2C905">
@@ -3082,7 +3119,6 @@
       <w:r>
         <w:rPr>
           <w:noProof/>
-          <w:lang w:val="en-CA" w:eastAsia="zh-CN"/>
         </w:rPr>
         <w:drawing>
           <wp:inline distT="0" distB="0" distL="0" distR="0" wp14:anchorId="7FE543D9" wp14:editId="24FE5C82">
@@ -3388,7 +3424,7 @@
 </file>
 
 <file path=word/endnotes.xml><?xml version="1.0" encoding="utf-8"?>
-<w:endnotes xmlns:wpc="http://schemas.microsoft.com/office/word/2010/wordprocessingCanvas" xmlns:cx="http://schemas.microsoft.com/office/drawing/2014/chartex" xmlns:cx1="http://schemas.microsoft.com/office/drawing/2015/9/8/chartex" xmlns:cx2="http://schemas.microsoft.com/office/drawing/2015/10/21/chartex" xmlns:mc="http://schemas.openxmlformats.org/markup-compatibility/2006" xmlns:o="urn:schemas-microsoft-com:office:office" xmlns:r="http://schemas.openxmlformats.org/officeDocument/2006/relationships" xmlns:m="http://schemas.openxmlformats.org/officeDocument/2006/math" xmlns:v="urn:schemas-microsoft-com:vml" xmlns:wp14="http://schemas.microsoft.com/office/word/2010/wordprocessingDrawing" xmlns:wp="http://schemas.openxmlformats.org/drawingml/2006/wordprocessingDrawing" xmlns:w10="urn:schemas-microsoft-com:office:word" xmlns:w="http://schemas.openxmlformats.org/wordprocessingml/2006/main" xmlns:w14="http://schemas.microsoft.com/office/word/2010/wordml" xmlns:w15="http://schemas.microsoft.com/office/word/2012/wordml" xmlns:w16se="http://schemas.microsoft.com/office/word/2015/wordml/symex" xmlns:wpg="http://schemas.microsoft.com/office/word/2010/wordprocessingGroup" xmlns:wpi="http://schemas.microsoft.com/office/word/2010/wordprocessingInk" xmlns:wne="http://schemas.microsoft.com/office/word/2006/wordml" xmlns:wps="http://schemas.microsoft.com/office/word/2010/wordprocessingShape" mc:Ignorable="w14 w15 w16se wp14">
+<w:endnotes xmlns:wpc="http://schemas.microsoft.com/office/word/2010/wordprocessingCanvas" xmlns:mo="http://schemas.microsoft.com/office/mac/office/2008/main" xmlns:mc="http://schemas.openxmlformats.org/markup-compatibility/2006" xmlns:mv="urn:schemas-microsoft-com:mac:vml" xmlns:o="urn:schemas-microsoft-com:office:office" xmlns:r="http://schemas.openxmlformats.org/officeDocument/2006/relationships" xmlns:m="http://schemas.openxmlformats.org/officeDocument/2006/math" xmlns:v="urn:schemas-microsoft-com:vml" xmlns:wp14="http://schemas.microsoft.com/office/word/2010/wordprocessingDrawing" xmlns:wp="http://schemas.openxmlformats.org/drawingml/2006/wordprocessingDrawing" xmlns:w10="urn:schemas-microsoft-com:office:word" xmlns:w="http://schemas.openxmlformats.org/wordprocessingml/2006/main" xmlns:w14="http://schemas.microsoft.com/office/word/2010/wordml" xmlns:w15="http://schemas.microsoft.com/office/word/2012/wordml" xmlns:wpg="http://schemas.microsoft.com/office/word/2010/wordprocessingGroup" xmlns:wpi="http://schemas.microsoft.com/office/word/2010/wordprocessingInk" xmlns:wne="http://schemas.microsoft.com/office/word/2006/wordml" xmlns:wps="http://schemas.microsoft.com/office/word/2010/wordprocessingShape" mc:Ignorable="w14 w15 wp14">
   <w:endnote w:type="separator" w:id="-1">
     <w:p>
       <w:r>
@@ -3407,7 +3443,7 @@
 </file>
 
 <file path=word/footer1.xml><?xml version="1.0" encoding="utf-8"?>
-<w:ftr xmlns:wpc="http://schemas.microsoft.com/office/word/2010/wordprocessingCanvas" xmlns:cx="http://schemas.microsoft.com/office/drawing/2014/chartex" xmlns:cx1="http://schemas.microsoft.com/office/drawing/2015/9/8/chartex" xmlns:cx2="http://schemas.microsoft.com/office/drawing/2015/10/21/chartex" xmlns:mc="http://schemas.openxmlformats.org/markup-compatibility/2006" xmlns:o="urn:schemas-microsoft-com:office:office" xmlns:r="http://schemas.openxmlformats.org/officeDocument/2006/relationships" xmlns:m="http://schemas.openxmlformats.org/officeDocument/2006/math" xmlns:v="urn:schemas-microsoft-com:vml" xmlns:wp14="http://schemas.microsoft.com/office/word/2010/wordprocessingDrawing" xmlns:wp="http://schemas.openxmlformats.org/drawingml/2006/wordprocessingDrawing" xmlns:w10="urn:schemas-microsoft-com:office:word" xmlns:w="http://schemas.openxmlformats.org/wordprocessingml/2006/main" xmlns:w14="http://schemas.microsoft.com/office/word/2010/wordml" xmlns:w15="http://schemas.microsoft.com/office/word/2012/wordml" xmlns:w16se="http://schemas.microsoft.com/office/word/2015/wordml/symex" xmlns:wpg="http://schemas.microsoft.com/office/word/2010/wordprocessingGroup" xmlns:wpi="http://schemas.microsoft.com/office/word/2010/wordprocessingInk" xmlns:wne="http://schemas.microsoft.com/office/word/2006/wordml" xmlns:wps="http://schemas.microsoft.com/office/word/2010/wordprocessingShape" mc:Ignorable="w14 w15 w16se wp14">
+<w:ftr xmlns:wpc="http://schemas.microsoft.com/office/word/2010/wordprocessingCanvas" xmlns:mo="http://schemas.microsoft.com/office/mac/office/2008/main" xmlns:mc="http://schemas.openxmlformats.org/markup-compatibility/2006" xmlns:mv="urn:schemas-microsoft-com:mac:vml" xmlns:o="urn:schemas-microsoft-com:office:office" xmlns:r="http://schemas.openxmlformats.org/officeDocument/2006/relationships" xmlns:m="http://schemas.openxmlformats.org/officeDocument/2006/math" xmlns:v="urn:schemas-microsoft-com:vml" xmlns:wp14="http://schemas.microsoft.com/office/word/2010/wordprocessingDrawing" xmlns:wp="http://schemas.openxmlformats.org/drawingml/2006/wordprocessingDrawing" xmlns:w10="urn:schemas-microsoft-com:office:word" xmlns:w="http://schemas.openxmlformats.org/wordprocessingml/2006/main" xmlns:w14="http://schemas.microsoft.com/office/word/2010/wordml" xmlns:w15="http://schemas.microsoft.com/office/word/2012/wordml" xmlns:wpg="http://schemas.microsoft.com/office/word/2010/wordprocessingGroup" xmlns:wpi="http://schemas.microsoft.com/office/word/2010/wordprocessingInk" xmlns:wne="http://schemas.microsoft.com/office/word/2006/wordml" xmlns:wps="http://schemas.microsoft.com/office/word/2010/wordprocessingShape" mc:Ignorable="w14 w15 wp14">
   <w:p>
     <w:pPr>
       <w:pStyle w:val="Footer"/>
@@ -3453,7 +3489,7 @@
         <w:sz w:val="20"/>
         <w:szCs w:val="20"/>
       </w:rPr>
-      <w:t>1</w:t>
+      <w:t>2</w:t>
     </w:r>
     <w:r>
       <w:rPr>
@@ -3524,7 +3560,7 @@
 </file>
 
 <file path=word/footnotes.xml><?xml version="1.0" encoding="utf-8"?>
-<w:footnotes xmlns:wpc="http://schemas.microsoft.com/office/word/2010/wordprocessingCanvas" xmlns:cx="http://schemas.microsoft.com/office/drawing/2014/chartex" xmlns:cx1="http://schemas.microsoft.com/office/drawing/2015/9/8/chartex" xmlns:cx2="http://schemas.microsoft.com/office/drawing/2015/10/21/chartex" xmlns:mc="http://schemas.openxmlformats.org/markup-compatibility/2006" xmlns:o="urn:schemas-microsoft-com:office:office" xmlns:r="http://schemas.openxmlformats.org/officeDocument/2006/relationships" xmlns:m="http://schemas.openxmlformats.org/officeDocument/2006/math" xmlns:v="urn:schemas-microsoft-com:vml" xmlns:wp14="http://schemas.microsoft.com/office/word/2010/wordprocessingDrawing" xmlns:wp="http://schemas.openxmlformats.org/drawingml/2006/wordprocessingDrawing" xmlns:w10="urn:schemas-microsoft-com:office:word" xmlns:w="http://schemas.openxmlformats.org/wordprocessingml/2006/main" xmlns:w14="http://schemas.microsoft.com/office/word/2010/wordml" xmlns:w15="http://schemas.microsoft.com/office/word/2012/wordml" xmlns:w16se="http://schemas.microsoft.com/office/word/2015/wordml/symex" xmlns:wpg="http://schemas.microsoft.com/office/word/2010/wordprocessingGroup" xmlns:wpi="http://schemas.microsoft.com/office/word/2010/wordprocessingInk" xmlns:wne="http://schemas.microsoft.com/office/word/2006/wordml" xmlns:wps="http://schemas.microsoft.com/office/word/2010/wordprocessingShape" mc:Ignorable="w14 w15 w16se wp14">
+<w:footnotes xmlns:wpc="http://schemas.microsoft.com/office/word/2010/wordprocessingCanvas" xmlns:mo="http://schemas.microsoft.com/office/mac/office/2008/main" xmlns:mc="http://schemas.openxmlformats.org/markup-compatibility/2006" xmlns:mv="urn:schemas-microsoft-com:mac:vml" xmlns:o="urn:schemas-microsoft-com:office:office" xmlns:r="http://schemas.openxmlformats.org/officeDocument/2006/relationships" xmlns:m="http://schemas.openxmlformats.org/officeDocument/2006/math" xmlns:v="urn:schemas-microsoft-com:vml" xmlns:wp14="http://schemas.microsoft.com/office/word/2010/wordprocessingDrawing" xmlns:wp="http://schemas.openxmlformats.org/drawingml/2006/wordprocessingDrawing" xmlns:w10="urn:schemas-microsoft-com:office:word" xmlns:w="http://schemas.openxmlformats.org/wordprocessingml/2006/main" xmlns:w14="http://schemas.microsoft.com/office/word/2010/wordml" xmlns:w15="http://schemas.microsoft.com/office/word/2012/wordml" xmlns:wpg="http://schemas.microsoft.com/office/word/2010/wordprocessingGroup" xmlns:wpi="http://schemas.microsoft.com/office/word/2010/wordprocessingInk" xmlns:wne="http://schemas.microsoft.com/office/word/2006/wordml" xmlns:wps="http://schemas.microsoft.com/office/word/2010/wordprocessingShape" mc:Ignorable="w14 w15 wp14">
   <w:footnote w:type="separator" w:id="-1">
     <w:p>
       <w:r>
@@ -3543,7 +3579,7 @@
 </file>
 
 <file path=word/header1.xml><?xml version="1.0" encoding="utf-8"?>
-<w:hdr xmlns:wpc="http://schemas.microsoft.com/office/word/2010/wordprocessingCanvas" xmlns:cx="http://schemas.microsoft.com/office/drawing/2014/chartex" xmlns:cx1="http://schemas.microsoft.com/office/drawing/2015/9/8/chartex" xmlns:cx2="http://schemas.microsoft.com/office/drawing/2015/10/21/chartex" xmlns:mc="http://schemas.openxmlformats.org/markup-compatibility/2006" xmlns:o="urn:schemas-microsoft-com:office:office" xmlns:r="http://schemas.openxmlformats.org/officeDocument/2006/relationships" xmlns:m="http://schemas.openxmlformats.org/officeDocument/2006/math" xmlns:v="urn:schemas-microsoft-com:vml" xmlns:wp14="http://schemas.microsoft.com/office/word/2010/wordprocessingDrawing" xmlns:wp="http://schemas.openxmlformats.org/drawingml/2006/wordprocessingDrawing" xmlns:w10="urn:schemas-microsoft-com:office:word" xmlns:w="http://schemas.openxmlformats.org/wordprocessingml/2006/main" xmlns:w14="http://schemas.microsoft.com/office/word/2010/wordml" xmlns:w15="http://schemas.microsoft.com/office/word/2012/wordml" xmlns:w16se="http://schemas.microsoft.com/office/word/2015/wordml/symex" xmlns:wpg="http://schemas.microsoft.com/office/word/2010/wordprocessingGroup" xmlns:wpi="http://schemas.microsoft.com/office/word/2010/wordprocessingInk" xmlns:wne="http://schemas.microsoft.com/office/word/2006/wordml" xmlns:wps="http://schemas.microsoft.com/office/word/2010/wordprocessingShape" mc:Ignorable="w14 w15 w16se wp14">
+<w:hdr xmlns:wpc="http://schemas.microsoft.com/office/word/2010/wordprocessingCanvas" xmlns:mo="http://schemas.microsoft.com/office/mac/office/2008/main" xmlns:mc="http://schemas.openxmlformats.org/markup-compatibility/2006" xmlns:mv="urn:schemas-microsoft-com:mac:vml" xmlns:o="urn:schemas-microsoft-com:office:office" xmlns:r="http://schemas.openxmlformats.org/officeDocument/2006/relationships" xmlns:m="http://schemas.openxmlformats.org/officeDocument/2006/math" xmlns:v="urn:schemas-microsoft-com:vml" xmlns:wp14="http://schemas.microsoft.com/office/word/2010/wordprocessingDrawing" xmlns:wp="http://schemas.openxmlformats.org/drawingml/2006/wordprocessingDrawing" xmlns:w10="urn:schemas-microsoft-com:office:word" xmlns:w="http://schemas.openxmlformats.org/wordprocessingml/2006/main" xmlns:w14="http://schemas.microsoft.com/office/word/2010/wordml" xmlns:w15="http://schemas.microsoft.com/office/word/2012/wordml" xmlns:wpg="http://schemas.microsoft.com/office/word/2010/wordprocessingGroup" xmlns:wpi="http://schemas.microsoft.com/office/word/2010/wordprocessingInk" xmlns:wne="http://schemas.microsoft.com/office/word/2006/wordml" xmlns:wps="http://schemas.microsoft.com/office/word/2010/wordprocessingShape" mc:Ignorable="w14 w15 wp14">
   <w:p>
     <w:pPr>
       <w:pStyle w:val="Header"/>
@@ -3585,7 +3621,6 @@
               <w:noProof/>
               <w:sz w:val="16"/>
               <w:szCs w:val="16"/>
-              <w:lang w:val="en-CA" w:eastAsia="zh-CN"/>
             </w:rPr>
             <w:drawing>
               <wp:anchor distT="0" distB="0" distL="114300" distR="114300" simplePos="0" relativeHeight="251675136" behindDoc="0" locked="0" layoutInCell="1" allowOverlap="1" wp14:anchorId="53138C0E" wp14:editId="2FF0E1BC">
@@ -3895,8 +3930,8 @@
 </file>
 
 <file path=word/numbering.xml><?xml version="1.0" encoding="utf-8"?>
-<w:numbering xmlns:wpc="http://schemas.microsoft.com/office/word/2010/wordprocessingCanvas" xmlns:cx="http://schemas.microsoft.com/office/drawing/2014/chartex" xmlns:cx1="http://schemas.microsoft.com/office/drawing/2015/9/8/chartex" xmlns:cx2="http://schemas.microsoft.com/office/drawing/2015/10/21/chartex" xmlns:mc="http://schemas.openxmlformats.org/markup-compatibility/2006" xmlns:o="urn:schemas-microsoft-com:office:office" xmlns:r="http://schemas.openxmlformats.org/officeDocument/2006/relationships" xmlns:m="http://schemas.openxmlformats.org/officeDocument/2006/math" xmlns:v="urn:schemas-microsoft-com:vml" xmlns:wp14="http://schemas.microsoft.com/office/word/2010/wordprocessingDrawing" xmlns:wp="http://schemas.openxmlformats.org/drawingml/2006/wordprocessingDrawing" xmlns:w10="urn:schemas-microsoft-com:office:word" xmlns:w="http://schemas.openxmlformats.org/wordprocessingml/2006/main" xmlns:w14="http://schemas.microsoft.com/office/word/2010/wordml" xmlns:w15="http://schemas.microsoft.com/office/word/2012/wordml" xmlns:w16se="http://schemas.microsoft.com/office/word/2015/wordml/symex" xmlns:wpg="http://schemas.microsoft.com/office/word/2010/wordprocessingGroup" xmlns:wpi="http://schemas.microsoft.com/office/word/2010/wordprocessingInk" xmlns:wne="http://schemas.microsoft.com/office/word/2006/wordml" xmlns:wps="http://schemas.microsoft.com/office/word/2010/wordprocessingShape" mc:Ignorable="w14 w15 w16se wp14">
-  <w:abstractNum w:abstractNumId="0" w15:restartNumberingAfterBreak="0">
+<w:numbering xmlns:wpc="http://schemas.microsoft.com/office/word/2010/wordprocessingCanvas" xmlns:mo="http://schemas.microsoft.com/office/mac/office/2008/main" xmlns:mc="http://schemas.openxmlformats.org/markup-compatibility/2006" xmlns:mv="urn:schemas-microsoft-com:mac:vml" xmlns:o="urn:schemas-microsoft-com:office:office" xmlns:r="http://schemas.openxmlformats.org/officeDocument/2006/relationships" xmlns:m="http://schemas.openxmlformats.org/officeDocument/2006/math" xmlns:v="urn:schemas-microsoft-com:vml" xmlns:wp14="http://schemas.microsoft.com/office/word/2010/wordprocessingDrawing" xmlns:wp="http://schemas.openxmlformats.org/drawingml/2006/wordprocessingDrawing" xmlns:w10="urn:schemas-microsoft-com:office:word" xmlns:w="http://schemas.openxmlformats.org/wordprocessingml/2006/main" xmlns:w14="http://schemas.microsoft.com/office/word/2010/wordml" xmlns:w15="http://schemas.microsoft.com/office/word/2012/wordml" xmlns:wpg="http://schemas.microsoft.com/office/word/2010/wordprocessingGroup" xmlns:wpi="http://schemas.microsoft.com/office/word/2010/wordprocessingInk" xmlns:wne="http://schemas.microsoft.com/office/word/2006/wordml" xmlns:wps="http://schemas.microsoft.com/office/word/2010/wordprocessingShape" mc:Ignorable="w14 w15 wp14">
+  <w:abstractNum w:abstractNumId="0">
     <w:nsid w:val="0BEB6BF0"/>
     <w:multiLevelType w:val="hybridMultilevel"/>
     <w:tmpl w:val="6F4EA3F6"/>
@@ -4009,7 +4044,7 @@
       </w:rPr>
     </w:lvl>
   </w:abstractNum>
-  <w:abstractNum w:abstractNumId="1" w15:restartNumberingAfterBreak="0">
+  <w:abstractNum w:abstractNumId="1">
     <w:nsid w:val="11244CEE"/>
     <w:multiLevelType w:val="multilevel"/>
     <w:tmpl w:val="061A6D0A"/>
@@ -4095,7 +4130,7 @@
       </w:pPr>
     </w:lvl>
   </w:abstractNum>
-  <w:abstractNum w:abstractNumId="2" w15:restartNumberingAfterBreak="0">
+  <w:abstractNum w:abstractNumId="2">
     <w:nsid w:val="1ED34087"/>
     <w:multiLevelType w:val="multilevel"/>
     <w:tmpl w:val="712E783E"/>
@@ -4188,7 +4223,7 @@
       </w:pPr>
     </w:lvl>
   </w:abstractNum>
-  <w:abstractNum w:abstractNumId="3" w15:restartNumberingAfterBreak="0">
+  <w:abstractNum w:abstractNumId="3">
     <w:nsid w:val="2D0E22CA"/>
     <w:multiLevelType w:val="hybridMultilevel"/>
     <w:tmpl w:val="9BCC70F8"/>
@@ -4301,7 +4336,7 @@
       </w:rPr>
     </w:lvl>
   </w:abstractNum>
-  <w:abstractNum w:abstractNumId="4" w15:restartNumberingAfterBreak="0">
+  <w:abstractNum w:abstractNumId="4">
     <w:nsid w:val="320519BE"/>
     <w:multiLevelType w:val="multilevel"/>
     <w:tmpl w:val="A85690F6"/>
@@ -4418,7 +4453,7 @@
       </w:pPr>
     </w:lvl>
   </w:abstractNum>
-  <w:abstractNum w:abstractNumId="5" w15:restartNumberingAfterBreak="0">
+  <w:abstractNum w:abstractNumId="5">
     <w:nsid w:val="4304239B"/>
     <w:multiLevelType w:val="multilevel"/>
     <w:tmpl w:val="5276EC2A"/>
@@ -4531,7 +4566,7 @@
       </w:pPr>
     </w:lvl>
   </w:abstractNum>
-  <w:abstractNum w:abstractNumId="6" w15:restartNumberingAfterBreak="0">
+  <w:abstractNum w:abstractNumId="6">
     <w:nsid w:val="4E060C3C"/>
     <w:multiLevelType w:val="hybridMultilevel"/>
     <w:tmpl w:val="03D8D17A"/>
@@ -4617,7 +4652,7 @@
       </w:pPr>
     </w:lvl>
   </w:abstractNum>
-  <w:abstractNum w:abstractNumId="7" w15:restartNumberingAfterBreak="0">
+  <w:abstractNum w:abstractNumId="7">
     <w:nsid w:val="5CEF7BEC"/>
     <w:multiLevelType w:val="hybridMultilevel"/>
     <w:tmpl w:val="CE0897DC"/>
@@ -4730,7 +4765,7 @@
       </w:rPr>
     </w:lvl>
   </w:abstractNum>
-  <w:abstractNum w:abstractNumId="8" w15:restartNumberingAfterBreak="0">
+  <w:abstractNum w:abstractNumId="8">
     <w:nsid w:val="6C2D3AED"/>
     <w:multiLevelType w:val="hybridMultilevel"/>
     <w:tmpl w:val="A120DF30"/>
@@ -4819,7 +4854,7 @@
       </w:pPr>
     </w:lvl>
   </w:abstractNum>
-  <w:abstractNum w:abstractNumId="9" w15:restartNumberingAfterBreak="0">
+  <w:abstractNum w:abstractNumId="9">
     <w:nsid w:val="72F43DEF"/>
     <w:multiLevelType w:val="multilevel"/>
     <w:tmpl w:val="9662D422"/>
@@ -4911,7 +4946,7 @@
       </w:pPr>
     </w:lvl>
   </w:abstractNum>
-  <w:abstractNum w:abstractNumId="10" w15:restartNumberingAfterBreak="0">
+  <w:abstractNum w:abstractNumId="10">
     <w:nsid w:val="7F257F4A"/>
     <w:multiLevelType w:val="hybridMultilevel"/>
     <w:tmpl w:val="08224698"/>
@@ -5089,7 +5124,7 @@
 </file>
 
 <file path=word/styles.xml><?xml version="1.0" encoding="utf-8"?>
-<w:styles xmlns:mc="http://schemas.openxmlformats.org/markup-compatibility/2006" xmlns:r="http://schemas.openxmlformats.org/officeDocument/2006/relationships" xmlns:w="http://schemas.openxmlformats.org/wordprocessingml/2006/main" xmlns:w14="http://schemas.microsoft.com/office/word/2010/wordml" xmlns:w15="http://schemas.microsoft.com/office/word/2012/wordml" xmlns:w16se="http://schemas.microsoft.com/office/word/2015/wordml/symex" mc:Ignorable="w14 w15 w16se">
+<w:styles xmlns:mc="http://schemas.openxmlformats.org/markup-compatibility/2006" xmlns:r="http://schemas.openxmlformats.org/officeDocument/2006/relationships" xmlns:w="http://schemas.openxmlformats.org/wordprocessingml/2006/main" xmlns:w14="http://schemas.microsoft.com/office/word/2010/wordml" xmlns:w15="http://schemas.microsoft.com/office/word/2012/wordml" mc:Ignorable="w14 w15">
   <w:docDefaults>
     <w:rPrDefault>
       <w:rPr>
@@ -5099,7 +5134,7 @@
     </w:rPrDefault>
     <w:pPrDefault/>
   </w:docDefaults>
-  <w:latentStyles w:defLockedState="0" w:defUIPriority="99" w:defSemiHidden="0" w:defUnhideWhenUsed="0" w:defQFormat="0" w:count="373">
+  <w:latentStyles w:defLockedState="0" w:defUIPriority="99" w:defSemiHidden="0" w:defUnhideWhenUsed="0" w:defQFormat="0" w:count="380">
     <w:lsdException w:name="Normal" w:uiPriority="0" w:qFormat="1"/>
     <w:lsdException w:name="heading 1" w:uiPriority="0" w:qFormat="1"/>
     <w:lsdException w:name="heading 2" w:uiPriority="9" w:qFormat="1"/>
@@ -5471,8 +5506,6 @@
     <w:lsdException w:name="List Table 5 Dark Accent 6" w:uiPriority="50"/>
     <w:lsdException w:name="List Table 6 Colorful Accent 6" w:uiPriority="51"/>
     <w:lsdException w:name="List Table 7 Colorful Accent 6" w:uiPriority="52"/>
-    <w:lsdException w:name="Mention" w:semiHidden="1" w:unhideWhenUsed="1"/>
-    <w:lsdException w:name="Smart Hyperlink" w:semiHidden="1" w:unhideWhenUsed="1"/>
   </w:latentStyles>
   <w:style w:type="paragraph" w:default="1" w:styleId="Normal">
     <w:name w:val="Normal"/>
@@ -5599,6 +5632,7 @@
     <w:uiPriority w:val="59"/>
     <w:rsid w:val="00F506BB"/>
     <w:tblPr>
+      <w:tblInd w:w="0" w:type="dxa"/>
       <w:tblBorders>
         <w:top w:val="single" w:sz="4" w:space="0" w:color="auto"/>
         <w:left w:val="single" w:sz="4" w:space="0" w:color="auto"/>
@@ -5607,6 +5641,12 @@
         <w:insideH w:val="single" w:sz="4" w:space="0" w:color="auto"/>
         <w:insideV w:val="single" w:sz="4" w:space="0" w:color="auto"/>
       </w:tblBorders>
+      <w:tblCellMar>
+        <w:top w:w="0" w:type="dxa"/>
+        <w:left w:w="108" w:type="dxa"/>
+        <w:bottom w:w="0" w:type="dxa"/>
+        <w:right w:w="108" w:type="dxa"/>
+      </w:tblCellMar>
     </w:tblPr>
   </w:style>
   <w:style w:type="character" w:styleId="PageNumber">
@@ -5773,6 +5813,7 @@
     </w:pPr>
     <w:tblPr>
       <w:tblCellSpacing w:w="20" w:type="dxa"/>
+      <w:tblInd w:w="0" w:type="dxa"/>
       <w:tblBorders>
         <w:top w:val="inset" w:sz="6" w:space="0" w:color="auto"/>
         <w:left w:val="inset" w:sz="6" w:space="0" w:color="auto"/>
@@ -5781,6 +5822,12 @@
         <w:insideH w:val="inset" w:sz="6" w:space="0" w:color="auto"/>
         <w:insideV w:val="inset" w:sz="6" w:space="0" w:color="auto"/>
       </w:tblBorders>
+      <w:tblCellMar>
+        <w:top w:w="0" w:type="dxa"/>
+        <w:left w:w="108" w:type="dxa"/>
+        <w:bottom w:w="0" w:type="dxa"/>
+        <w:right w:w="108" w:type="dxa"/>
+      </w:tblCellMar>
     </w:tblPr>
     <w:trPr>
       <w:tblCellSpacing w:w="20" w:type="dxa"/>
@@ -6280,14 +6327,8 @@
 <file path=customXml/itemProps1.xml><?xml version="1.0" encoding="utf-8"?>
 <ds:datastoreItem xmlns:ds="http://schemas.openxmlformats.org/officeDocument/2006/customXml" ds:itemID="{326352DE-1B86-486A-A203-C3A0115BF21D}">
   <ds:schemaRefs>
-    <ds:schemaRef ds:uri="http://schemas.microsoft.com/office/2006/documentManagement/types"/>
-    <ds:schemaRef ds:uri="http://schemas.openxmlformats.org/package/2006/metadata/core-properties"/>
-    <ds:schemaRef ds:uri="http://purl.org/dc/dcmitype/"/>
+    <ds:schemaRef ds:uri="http://schemas.microsoft.com/office/2006/metadata/properties"/>
     <ds:schemaRef ds:uri="http://schemas.microsoft.com/office/infopath/2007/PartnerControls"/>
-    <ds:schemaRef ds:uri="http://purl.org/dc/elements/1.1/"/>
-    <ds:schemaRef ds:uri="http://schemas.microsoft.com/office/2006/metadata/properties"/>
-    <ds:schemaRef ds:uri="http://www.w3.org/XML/1998/namespace"/>
-    <ds:schemaRef ds:uri="http://purl.org/dc/terms/"/>
   </ds:schemaRefs>
 </ds:datastoreItem>
 </file>
@@ -6317,7 +6358,7 @@
 </file>
 
 <file path=customXml/itemProps4.xml><?xml version="1.0" encoding="utf-8"?>
-<ds:datastoreItem xmlns:ds="http://schemas.openxmlformats.org/officeDocument/2006/customXml" ds:itemID="{B6A3F597-97F0-4DDD-B21F-FD850ECC3F16}">
+<ds:datastoreItem xmlns:ds="http://schemas.openxmlformats.org/officeDocument/2006/customXml" ds:itemID="{AC7FA865-2538-334A-B01A-58BEBA481112}">
   <ds:schemaRefs>
     <ds:schemaRef ds:uri="http://schemas.openxmlformats.org/officeDocument/2006/bibliography"/>
   </ds:schemaRefs>
